--- a/3年JAVA技能总结-数据结构篇.docx
+++ b/3年JAVA技能总结-数据结构篇.docx
@@ -16904,18 +16904,22 @@
         <w:outlineLvl w:val="1"/>
         <w:rPr>
           <w:rFonts w:hint="default" w:ascii="Consolas" w:hAnsi="Consolas" w:eastAsia="新宋体" w:cs="Consolas"/>
-          <w:sz w:val="24"/>
-          <w:szCs w:val="24"/>
-          <w:highlight w:val="none"/>
-          <w:shd w:val="clear" w:color="auto" w:fill="auto"/>
-          <w:lang w:val="en-US" w:eastAsia="zh-CN"/>
-        </w:rPr>
-      </w:pPr>
-      <w:r>
-        <w:rPr>
-          <w:rFonts w:hint="default" w:ascii="Consolas" w:hAnsi="Consolas" w:eastAsia="新宋体" w:cs="Consolas"/>
-          <w:sz w:val="24"/>
-          <w:szCs w:val="24"/>
+          <w:b/>
+          <w:bCs/>
+          <w:sz w:val="28"/>
+          <w:szCs w:val="28"/>
+          <w:highlight w:val="none"/>
+          <w:shd w:val="clear" w:color="auto" w:fill="auto"/>
+          <w:lang w:val="en-US" w:eastAsia="zh-CN"/>
+        </w:rPr>
+      </w:pPr>
+      <w:r>
+        <w:rPr>
+          <w:rFonts w:hint="default" w:ascii="Consolas" w:hAnsi="Consolas" w:eastAsia="新宋体" w:cs="Consolas"/>
+          <w:b/>
+          <w:bCs/>
+          <w:sz w:val="28"/>
+          <w:szCs w:val="28"/>
           <w:highlight w:val="none"/>
           <w:shd w:val="clear" w:color="auto" w:fill="auto"/>
           <w:lang w:val="en-US" w:eastAsia="zh-CN"/>
@@ -17240,8 +17244,10 @@
       <w:r>
         <w:rPr>
           <w:rFonts w:hint="default" w:ascii="Consolas" w:hAnsi="Consolas" w:eastAsia="新宋体" w:cs="Consolas"/>
-          <w:sz w:val="24"/>
-          <w:szCs w:val="24"/>
+          <w:b/>
+          <w:bCs/>
+          <w:sz w:val="28"/>
+          <w:szCs w:val="28"/>
           <w:highlight w:val="none"/>
           <w:shd w:val="clear" w:color="auto" w:fill="auto"/>
           <w:lang w:val="en-US" w:eastAsia="zh-CN"/>
@@ -17554,8 +17560,10 @@
       <w:r>
         <w:rPr>
           <w:rFonts w:hint="default" w:ascii="Consolas" w:hAnsi="Consolas" w:eastAsia="新宋体" w:cs="Consolas"/>
-          <w:sz w:val="24"/>
-          <w:szCs w:val="24"/>
+          <w:b/>
+          <w:bCs/>
+          <w:sz w:val="28"/>
+          <w:szCs w:val="28"/>
           <w:highlight w:val="none"/>
           <w:shd w:val="clear" w:color="auto" w:fill="auto"/>
           <w:lang w:val="en-US" w:eastAsia="zh-CN"/>
@@ -17670,7 +17678,37 @@
           <w:shd w:val="clear" w:color="auto" w:fill="auto"/>
           <w:lang w:val="en-US" w:eastAsia="zh-CN"/>
         </w:rPr>
-        <w:t>排序二叉树（</w:t>
+        <w:t>排序二叉树</w:t>
+      </w:r>
+      <w:r>
+        <w:rPr>
+          <w:rFonts w:hint="eastAsia" w:ascii="Consolas" w:hAnsi="Consolas" w:eastAsia="新宋体" w:cs="Consolas"/>
+          <w:i w:val="0"/>
+          <w:caps w:val="0"/>
+          <w:color w:val="000000"/>
+          <w:spacing w:val="0"/>
+          <w:sz w:val="24"/>
+          <w:szCs w:val="24"/>
+          <w:highlight w:val="none"/>
+          <w:shd w:val="clear" w:color="auto" w:fill="auto"/>
+          <w:lang w:val="en-US" w:eastAsia="zh-CN"/>
+        </w:rPr>
+        <w:t>BST</w:t>
+      </w:r>
+      <w:r>
+        <w:rPr>
+          <w:rFonts w:hint="default" w:ascii="Consolas" w:hAnsi="Consolas" w:eastAsia="新宋体" w:cs="Consolas"/>
+          <w:i w:val="0"/>
+          <w:caps w:val="0"/>
+          <w:color w:val="000000"/>
+          <w:spacing w:val="0"/>
+          <w:sz w:val="24"/>
+          <w:szCs w:val="24"/>
+          <w:highlight w:val="none"/>
+          <w:shd w:val="clear" w:color="auto" w:fill="auto"/>
+          <w:lang w:val="en-US" w:eastAsia="zh-CN"/>
+        </w:rPr>
+        <w:t>（</w:t>
       </w:r>
       <w:r>
         <w:rPr>
@@ -18154,18 +18192,22 @@
         <w:outlineLvl w:val="1"/>
         <w:rPr>
           <w:rFonts w:hint="default" w:ascii="Consolas" w:hAnsi="Consolas" w:eastAsia="新宋体" w:cs="Consolas"/>
-          <w:sz w:val="24"/>
-          <w:szCs w:val="24"/>
-          <w:highlight w:val="none"/>
-          <w:shd w:val="clear" w:color="auto" w:fill="auto"/>
-          <w:lang w:val="en-US" w:eastAsia="zh-CN"/>
-        </w:rPr>
-      </w:pPr>
-      <w:r>
-        <w:rPr>
-          <w:rFonts w:hint="default" w:ascii="Consolas" w:hAnsi="Consolas" w:eastAsia="新宋体" w:cs="Consolas"/>
-          <w:sz w:val="24"/>
-          <w:szCs w:val="24"/>
+          <w:b/>
+          <w:bCs/>
+          <w:sz w:val="28"/>
+          <w:szCs w:val="28"/>
+          <w:highlight w:val="none"/>
+          <w:shd w:val="clear" w:color="auto" w:fill="auto"/>
+          <w:lang w:val="en-US" w:eastAsia="zh-CN"/>
+        </w:rPr>
+      </w:pPr>
+      <w:r>
+        <w:rPr>
+          <w:rFonts w:hint="default" w:ascii="Consolas" w:hAnsi="Consolas" w:eastAsia="新宋体" w:cs="Consolas"/>
+          <w:b/>
+          <w:bCs/>
+          <w:sz w:val="28"/>
+          <w:szCs w:val="28"/>
           <w:highlight w:val="none"/>
           <w:shd w:val="clear" w:color="auto" w:fill="auto"/>
           <w:lang w:val="en-US" w:eastAsia="zh-CN"/>
@@ -18741,17 +18783,30 @@
       <w:r>
         <w:rPr>
           <w:rFonts w:hint="default" w:ascii="Consolas" w:hAnsi="Consolas" w:eastAsia="新宋体" w:cs="Consolas"/>
-          <w:i w:val="0"/>
-          <w:caps w:val="0"/>
-          <w:color w:val="000000"/>
-          <w:spacing w:val="0"/>
-          <w:sz w:val="24"/>
-          <w:szCs w:val="24"/>
-          <w:highlight w:val="none"/>
-          <w:shd w:val="clear" w:color="auto" w:fill="auto"/>
-          <w:lang w:val="en-US" w:eastAsia="zh-CN"/>
-        </w:rPr>
-        <w:t>红黑树BRT：一种含有红黑结点并能自平衡的二叉查找树</w:t>
+          <w:b/>
+          <w:bCs/>
+          <w:sz w:val="28"/>
+          <w:szCs w:val="28"/>
+          <w:highlight w:val="none"/>
+          <w:shd w:val="clear" w:color="auto" w:fill="auto"/>
+          <w:lang w:val="en-US" w:eastAsia="zh-CN"/>
+        </w:rPr>
+        <w:t>红黑树BRT</w:t>
+      </w:r>
+      <w:r>
+        <w:rPr>
+          <w:rFonts w:hint="default" w:ascii="Consolas" w:hAnsi="Consolas" w:eastAsia="新宋体" w:cs="Consolas"/>
+          <w:i w:val="0"/>
+          <w:caps w:val="0"/>
+          <w:color w:val="000000"/>
+          <w:spacing w:val="0"/>
+          <w:sz w:val="24"/>
+          <w:szCs w:val="24"/>
+          <w:highlight w:val="none"/>
+          <w:shd w:val="clear" w:color="auto" w:fill="auto"/>
+          <w:lang w:val="en-US" w:eastAsia="zh-CN"/>
+        </w:rPr>
+        <w:t>：一种含有红黑结点并能自平衡的二叉查找树</w:t>
       </w:r>
       <w:r>
         <w:rPr>
@@ -19451,6 +19506,34 @@
     </w:p>
     <w:p>
       <w:pPr>
+        <w:outlineLvl w:val="1"/>
+        <w:rPr>
+          <w:rFonts w:hint="default" w:ascii="Consolas" w:hAnsi="Consolas" w:eastAsia="新宋体" w:cs="Consolas"/>
+          <w:b/>
+          <w:bCs/>
+          <w:sz w:val="28"/>
+          <w:szCs w:val="28"/>
+          <w:highlight w:val="none"/>
+          <w:shd w:val="clear" w:color="auto" w:fill="auto"/>
+          <w:lang w:val="en-US" w:eastAsia="zh-CN"/>
+        </w:rPr>
+      </w:pPr>
+      <w:r>
+        <w:rPr>
+          <w:rFonts w:hint="default" w:ascii="Consolas" w:hAnsi="Consolas" w:eastAsia="新宋体" w:cs="Consolas"/>
+          <w:b/>
+          <w:bCs/>
+          <w:sz w:val="28"/>
+          <w:szCs w:val="28"/>
+          <w:highlight w:val="none"/>
+          <w:shd w:val="clear" w:color="auto" w:fill="auto"/>
+          <w:lang w:val="en-US" w:eastAsia="zh-CN"/>
+        </w:rPr>
+        <w:t>二叉树的遍历方式</w:t>
+      </w:r>
+    </w:p>
+    <w:p>
+      <w:pPr>
         <w:outlineLvl w:val="9"/>
         <w:rPr>
           <w:rFonts w:hint="default" w:ascii="Consolas" w:hAnsi="Consolas" w:eastAsia="新宋体" w:cs="Consolas"/>
@@ -19478,38 +19561,6 @@
           <w:shd w:val="clear" w:color="auto" w:fill="auto"/>
           <w:lang w:val="en-US" w:eastAsia="zh-CN"/>
         </w:rPr>
-        <w:t>二叉树的遍历方式</w:t>
-      </w:r>
-    </w:p>
-    <w:p>
-      <w:pPr>
-        <w:outlineLvl w:val="9"/>
-        <w:rPr>
-          <w:rFonts w:hint="default" w:ascii="Consolas" w:hAnsi="Consolas" w:eastAsia="新宋体" w:cs="Consolas"/>
-          <w:i w:val="0"/>
-          <w:caps w:val="0"/>
-          <w:color w:val="000000"/>
-          <w:spacing w:val="0"/>
-          <w:sz w:val="24"/>
-          <w:szCs w:val="24"/>
-          <w:highlight w:val="none"/>
-          <w:shd w:val="clear" w:color="auto" w:fill="auto"/>
-          <w:lang w:val="en-US" w:eastAsia="zh-CN"/>
-        </w:rPr>
-      </w:pPr>
-      <w:r>
-        <w:rPr>
-          <w:rFonts w:hint="default" w:ascii="Consolas" w:hAnsi="Consolas" w:eastAsia="新宋体" w:cs="Consolas"/>
-          <w:i w:val="0"/>
-          <w:caps w:val="0"/>
-          <w:color w:val="000000"/>
-          <w:spacing w:val="0"/>
-          <w:sz w:val="24"/>
-          <w:szCs w:val="24"/>
-          <w:highlight w:val="none"/>
-          <w:shd w:val="clear" w:color="auto" w:fill="auto"/>
-          <w:lang w:val="en-US" w:eastAsia="zh-CN"/>
-        </w:rPr>
         <w:tab/>
       </w:r>
       <w:r>
@@ -19544,8 +19595,10 @@
         <w:outlineLvl w:val="1"/>
         <w:rPr>
           <w:rFonts w:hint="eastAsia" w:ascii="Consolas" w:hAnsi="Consolas" w:eastAsia="新宋体" w:cs="Consolas"/>
-          <w:sz w:val="24"/>
-          <w:szCs w:val="24"/>
+          <w:b/>
+          <w:bCs/>
+          <w:sz w:val="28"/>
+          <w:szCs w:val="28"/>
           <w:highlight w:val="none"/>
           <w:shd w:val="clear" w:color="auto" w:fill="auto"/>
           <w:lang w:val="en-US" w:eastAsia="zh-CN"/>
@@ -19554,8 +19607,10 @@
       <w:r>
         <w:rPr>
           <w:rFonts w:hint="eastAsia" w:ascii="Consolas" w:hAnsi="Consolas" w:eastAsia="新宋体" w:cs="Consolas"/>
-          <w:sz w:val="24"/>
-          <w:szCs w:val="24"/>
+          <w:b/>
+          <w:bCs/>
+          <w:sz w:val="28"/>
+          <w:szCs w:val="28"/>
           <w:highlight w:val="none"/>
           <w:shd w:val="clear" w:color="auto" w:fill="auto"/>
           <w:lang w:val="en-US" w:eastAsia="zh-CN"/>
@@ -19610,20 +19665,7 @@
           <w:shd w:val="clear" w:color="auto" w:fill="auto"/>
           <w:lang w:val="en-US" w:eastAsia="zh-CN"/>
         </w:rPr>
-        <w:t>关键字树：枝节点的关键字数量&gt;=ceil(M/2)-1，且&lt;=</w:t>
-      </w:r>
-      <w:bookmarkStart w:id="1" w:name="_GoBack"/>
-      <w:bookmarkEnd w:id="1"/>
-      <w:r>
-        <w:rPr>
-          <w:rFonts w:hint="eastAsia" w:ascii="Consolas" w:hAnsi="Consolas" w:eastAsia="新宋体" w:cs="Consolas"/>
-          <w:sz w:val="24"/>
-          <w:szCs w:val="24"/>
-          <w:highlight w:val="none"/>
-          <w:shd w:val="clear" w:color="auto" w:fill="auto"/>
-          <w:lang w:val="en-US" w:eastAsia="zh-CN"/>
-        </w:rPr>
-        <w:t>M-1个</w:t>
+        <w:t>关键字树：枝节点的关键字数量&gt;=ceil(M/2)-1，且&lt;=M-1个</w:t>
       </w:r>
     </w:p>
     <w:p>
@@ -19700,33 +19742,62 @@
     </w:p>
     <w:p>
       <w:pPr>
-        <w:rPr>
-          <w:rFonts w:hint="default" w:ascii="Consolas" w:hAnsi="Consolas" w:eastAsia="新宋体" w:cs="Consolas"/>
-          <w:i w:val="0"/>
-          <w:caps w:val="0"/>
-          <w:color w:val="000000"/>
-          <w:spacing w:val="0"/>
-          <w:sz w:val="24"/>
-          <w:szCs w:val="24"/>
-          <w:highlight w:val="none"/>
-          <w:shd w:val="clear" w:color="auto" w:fill="auto"/>
-          <w:lang w:val="en-US" w:eastAsia="zh-CN"/>
-        </w:rPr>
-      </w:pPr>
-      <w:r>
-        <w:rPr>
-          <w:rFonts w:hint="default" w:ascii="Consolas" w:hAnsi="Consolas" w:eastAsia="新宋体" w:cs="Consolas"/>
-          <w:i w:val="0"/>
-          <w:caps w:val="0"/>
-          <w:color w:val="000000"/>
-          <w:spacing w:val="0"/>
-          <w:sz w:val="24"/>
-          <w:szCs w:val="24"/>
+        <w:outlineLvl w:val="1"/>
+        <w:rPr>
+          <w:rFonts w:hint="eastAsia" w:ascii="Consolas" w:hAnsi="Consolas" w:eastAsia="新宋体" w:cs="Consolas"/>
+          <w:b/>
+          <w:bCs/>
+          <w:sz w:val="28"/>
+          <w:szCs w:val="28"/>
+          <w:highlight w:val="none"/>
+          <w:shd w:val="clear" w:color="auto" w:fill="auto"/>
+          <w:lang w:val="en-US" w:eastAsia="zh-CN"/>
+        </w:rPr>
+      </w:pPr>
+      <w:r>
+        <w:rPr>
+          <w:rFonts w:hint="default" w:ascii="Consolas" w:hAnsi="Consolas" w:eastAsia="新宋体" w:cs="Consolas"/>
+          <w:b/>
+          <w:bCs/>
+          <w:sz w:val="28"/>
+          <w:szCs w:val="28"/>
           <w:highlight w:val="none"/>
           <w:shd w:val="clear" w:color="auto" w:fill="auto"/>
           <w:lang w:val="en-US" w:eastAsia="zh-CN"/>
         </w:rPr>
         <w:t>2-3树</w:t>
+      </w:r>
+    </w:p>
+    <w:p>
+      <w:pPr>
+        <w:ind w:firstLine="420" w:firstLineChars="0"/>
+        <w:rPr>
+          <w:rFonts w:hint="default" w:ascii="Consolas" w:hAnsi="Consolas" w:eastAsia="新宋体" w:cs="Consolas"/>
+          <w:i w:val="0"/>
+          <w:caps w:val="0"/>
+          <w:color w:val="000000"/>
+          <w:spacing w:val="0"/>
+          <w:sz w:val="24"/>
+          <w:szCs w:val="24"/>
+          <w:highlight w:val="none"/>
+          <w:shd w:val="clear" w:color="auto" w:fill="auto"/>
+          <w:lang w:val="en-US" w:eastAsia="zh-CN"/>
+        </w:rPr>
+      </w:pPr>
+      <w:r>
+        <w:rPr>
+          <w:rFonts w:hint="eastAsia" w:ascii="Consolas" w:hAnsi="Consolas" w:eastAsia="新宋体" w:cs="Consolas"/>
+          <w:i w:val="0"/>
+          <w:caps w:val="0"/>
+          <w:color w:val="000000"/>
+          <w:spacing w:val="0"/>
+          <w:sz w:val="24"/>
+          <w:szCs w:val="24"/>
+          <w:highlight w:val="none"/>
+          <w:shd w:val="clear" w:color="auto" w:fill="auto"/>
+          <w:lang w:val="en-US" w:eastAsia="zh-CN"/>
+        </w:rPr>
+        <w:t>一个父节点可以有两个子节点，也可以有三个子节点，并且其也满足类似二叉搜索树的定义（父节点的值大于左子树，但小于右子树），所有叶子节点都在同一层</w:t>
       </w:r>
     </w:p>
     <w:p>
@@ -19854,6 +19925,8 @@
           <w:lang w:val="en-US" w:eastAsia="zh-CN"/>
         </w:rPr>
       </w:pPr>
+      <w:bookmarkStart w:id="1" w:name="_GoBack"/>
+      <w:bookmarkEnd w:id="1"/>
     </w:p>
     <w:p>
       <w:pPr>
@@ -35476,7 +35549,7 @@
     <w:lsdException w:unhideWhenUsed="0" w:uiPriority="0" w:semiHidden="0" w:name="HTML Code"/>
     <w:lsdException w:unhideWhenUsed="0" w:uiPriority="0" w:semiHidden="0" w:name="HTML Definition"/>
     <w:lsdException w:unhideWhenUsed="0" w:uiPriority="0" w:semiHidden="0" w:name="HTML Keyboard"/>
-    <w:lsdException w:unhideWhenUsed="0" w:uiPriority="0" w:semiHidden="0" w:name="HTML Preformatted"/>
+    <w:lsdException w:qFormat="1" w:unhideWhenUsed="0" w:uiPriority="0" w:semiHidden="0" w:name="HTML Preformatted"/>
     <w:lsdException w:unhideWhenUsed="0" w:uiPriority="0" w:semiHidden="0" w:name="HTML Sample"/>
     <w:lsdException w:unhideWhenUsed="0" w:uiPriority="0" w:semiHidden="0" w:name="HTML Typewriter"/>
     <w:lsdException w:unhideWhenUsed="0" w:uiPriority="0" w:semiHidden="0" w:name="HTML Variable"/>
@@ -35683,6 +35756,7 @@
   <w:style w:type="paragraph" w:styleId="3">
     <w:name w:val="HTML Preformatted"/>
     <w:basedOn w:val="1"/>
+    <w:qFormat/>
     <w:uiPriority w:val="0"/>
     <w:pPr>
       <w:tabs>
@@ -35756,6 +35830,15 @@
     <w:uiPriority w:val="0"/>
     <w:rPr>
       <w:b/>
+    </w:rPr>
+  </w:style>
+  <w:style w:type="character" w:styleId="9">
+    <w:name w:val="HTML Code"/>
+    <w:basedOn w:val="7"/>
+    <w:uiPriority w:val="0"/>
+    <w:rPr>
+      <w:rFonts w:ascii="Courier New" w:hAnsi="Courier New"/>
+      <w:sz w:val="20"/>
     </w:rPr>
   </w:style>
 </w:styles>
